--- a/global2016/Reporting/OHI 2016 summary_v1.docx
+++ b/global2016/Reporting/OHI 2016 summary_v1.docx
@@ -27,8 +27,13 @@
     </w:p>
     <w:p>
       <w:r>
-        <w:t>All goals/subgoals</w:t>
-      </w:r>
+        <w:t>All goals/</w:t>
+      </w:r>
+      <w:proofErr w:type="spellStart"/>
+      <w:r>
+        <w:t>subgoals</w:t>
+      </w:r>
+      <w:proofErr w:type="spellEnd"/>
       <w:r>
         <w:t xml:space="preserve"> were updated</w:t>
       </w:r>
@@ -65,7 +70,15 @@
     </w:p>
     <w:p>
       <w:r>
-        <w:t>Additional years of data were available for the following goals/subgoals: artisanal opportunities, species condition, habitat and coastal protection (sea ice), mariculture, clean waters (land-based pollution), iconic species, lasting special places, natural products, tourism and recreation.</w:t>
+        <w:t>Additional years of data were available for the following goals/</w:t>
+      </w:r>
+      <w:proofErr w:type="spellStart"/>
+      <w:r>
+        <w:t>subgoals</w:t>
+      </w:r>
+      <w:proofErr w:type="spellEnd"/>
+      <w:r>
+        <w:t>: artisanal opportunities, species condition, habitat and coastal protection (sea ice), mariculture, clean waters (land-based pollution), iconic species, lasting special places, natural products, tourism and recreation.</w:t>
       </w:r>
     </w:p>
     <w:p>
@@ -76,7 +89,23 @@
         <w:t>ere</w:t>
       </w:r>
       <w:r>
-        <w:t xml:space="preserve"> available for the following goals/subgoals: fisheries (Sea Around Us data now provided at the raster level), species condition (bird </w:t>
+        <w:t xml:space="preserve"> available for the following goals/</w:t>
+      </w:r>
+      <w:proofErr w:type="spellStart"/>
+      <w:r>
+        <w:t>subgoals</w:t>
+      </w:r>
+      <w:proofErr w:type="spellEnd"/>
+      <w:r>
+        <w:t xml:space="preserve">: fisheries (Sea </w:t>
+      </w:r>
+      <w:proofErr w:type="gramStart"/>
+      <w:r>
+        <w:t>Around</w:t>
+      </w:r>
+      <w:proofErr w:type="gramEnd"/>
+      <w:r>
+        <w:t xml:space="preserve"> Us data now provided at the raster level), species condition (bird </w:t>
       </w:r>
       <w:r>
         <w:t>data are</w:t>
@@ -124,8 +153,13 @@
         <w:t>We restructured the resilience data/matrix within the OHI repositories so the data and calculations are more transparent and easier to understand and update (issues: 640, 614, 533, 528, 470</w:t>
       </w:r>
       <w:r>
-        <w:t>, 624</w:t>
-      </w:r>
+        <w:t xml:space="preserve">, </w:t>
+      </w:r>
+      <w:proofErr w:type="gramStart"/>
+      <w:r>
+        <w:t>624</w:t>
+      </w:r>
+      <w:proofErr w:type="gramEnd"/>
       <w:r>
         <w:t>).</w:t>
       </w:r>
@@ -180,10 +214,26 @@
         <w:t>We updated</w:t>
       </w:r>
       <w:r>
-        <w:t xml:space="preserve"> the ohicore package which houses the core functions used to calculate any OHI assessment</w:t>
-      </w:r>
-      <w:r>
-        <w:t xml:space="preserve"> (issues: 645, 537, 532)</w:t>
+        <w:t xml:space="preserve"> the </w:t>
+      </w:r>
+      <w:proofErr w:type="spellStart"/>
+      <w:r>
+        <w:t>ohicore</w:t>
+      </w:r>
+      <w:proofErr w:type="spellEnd"/>
+      <w:r>
+        <w:t xml:space="preserve"> package which houses the core functions used to calculate any OHI assessment</w:t>
+      </w:r>
+      <w:r>
+        <w:t xml:space="preserve"> (issues: 645, 537, </w:t>
+      </w:r>
+      <w:proofErr w:type="gramStart"/>
+      <w:r>
+        <w:t>532</w:t>
+      </w:r>
+      <w:proofErr w:type="gramEnd"/>
+      <w:r>
+        <w:t>)</w:t>
       </w:r>
       <w:r>
         <w:t xml:space="preserve">.  Changes included: improving the code used for the calculations, deleting unused </w:t>
@@ -390,7 +440,13 @@
     </w:p>
     <w:p>
       <w:r>
-        <w:t>Note: See issues 464 and 310 for future ideas.</w:t>
+        <w:t xml:space="preserve">Note: See issues </w:t>
+      </w:r>
+      <w:r>
+        <w:t xml:space="preserve">719, </w:t>
+      </w:r>
+      <w:r>
+        <w:t>464 and 310 for future ideas.</w:t>
       </w:r>
     </w:p>
     <w:p/>
@@ -443,8 +499,16 @@
               <w:rPr>
                 <w:b/>
               </w:rPr>
-              <w:t>Goal/subgoal</w:t>
-            </w:r>
+              <w:t>Goal/</w:t>
+            </w:r>
+            <w:proofErr w:type="spellStart"/>
+            <w:r>
+              <w:rPr>
+                <w:b/>
+              </w:rPr>
+              <w:t>subgoal</w:t>
+            </w:r>
+            <w:proofErr w:type="spellEnd"/>
           </w:p>
           <w:p>
             <w:pPr>
@@ -549,7 +613,15 @@
               <w:t>the</w:t>
             </w:r>
             <w:r>
-              <w:t xml:space="preserve"> WorldBank dataset </w:t>
+              <w:t xml:space="preserve"> </w:t>
+            </w:r>
+            <w:proofErr w:type="spellStart"/>
+            <w:r>
+              <w:t>WorldBank</w:t>
+            </w:r>
+            <w:proofErr w:type="spellEnd"/>
+            <w:r>
+              <w:t xml:space="preserve"> dataset </w:t>
             </w:r>
             <w:r>
               <w:t>to control</w:t>
@@ -614,7 +686,15 @@
           </w:p>
           <w:p>
             <w:r>
-              <w:t>(subgoal of  biodiversity goal)</w:t>
+              <w:t>(</w:t>
+            </w:r>
+            <w:proofErr w:type="spellStart"/>
+            <w:r>
+              <w:t>subgoal</w:t>
+            </w:r>
+            <w:proofErr w:type="spellEnd"/>
+            <w:r>
+              <w:t xml:space="preserve"> of  biodiversity goal)</w:t>
             </w:r>
           </w:p>
           <w:p>
@@ -629,7 +709,15 @@
           </w:tcPr>
           <w:p>
             <w:r>
-              <w:t>Additional year of IUCN and Aquamaps data</w:t>
+              <w:t xml:space="preserve">Additional year of IUCN and </w:t>
+            </w:r>
+            <w:proofErr w:type="spellStart"/>
+            <w:r>
+              <w:t>Aquamaps</w:t>
+            </w:r>
+            <w:proofErr w:type="spellEnd"/>
+            <w:r>
+              <w:t xml:space="preserve"> data</w:t>
             </w:r>
           </w:p>
         </w:tc>
@@ -648,7 +736,15 @@
               <w:t>Used a new threshold for determining presence/absence of species in</w:t>
             </w:r>
             <w:r>
-              <w:t xml:space="preserve"> Aquamaps data</w:t>
+              <w:t xml:space="preserve"> </w:t>
+            </w:r>
+            <w:proofErr w:type="spellStart"/>
+            <w:r>
+              <w:t>Aquamaps</w:t>
+            </w:r>
+            <w:proofErr w:type="spellEnd"/>
+            <w:r>
+              <w:t xml:space="preserve"> data</w:t>
             </w:r>
             <w:r>
               <w:t xml:space="preserve">.  </w:t>
@@ -657,7 +753,15 @@
           <w:p/>
           <w:p>
             <w:r>
-              <w:t>In addition to informing our analysis this information will be useful to other researchers.  The conclusions have been written up in a paper submitted to PLoS (O’Hara et al.)</w:t>
+              <w:t xml:space="preserve">In addition to informing our analysis this information will be useful to other researchers.  The conclusions have been written up in a paper submitted to </w:t>
+            </w:r>
+            <w:proofErr w:type="spellStart"/>
+            <w:r>
+              <w:t>PLoS</w:t>
+            </w:r>
+            <w:proofErr w:type="spellEnd"/>
+            <w:r>
+              <w:t xml:space="preserve"> (O’Hara et al.)</w:t>
             </w:r>
           </w:p>
         </w:tc>
@@ -686,7 +790,15 @@
           </w:p>
           <w:p>
             <w:r>
-              <w:t>(subgoal of biodiversity goal)</w:t>
+              <w:t>(</w:t>
+            </w:r>
+            <w:proofErr w:type="spellStart"/>
+            <w:r>
+              <w:t>subgoal</w:t>
+            </w:r>
+            <w:proofErr w:type="spellEnd"/>
+            <w:r>
+              <w:t xml:space="preserve"> of biodiversity goal)</w:t>
             </w:r>
           </w:p>
         </w:tc>
@@ -755,14 +867,20 @@
           </w:p>
           <w:p/>
           <w:p>
+            <w:proofErr w:type="spellStart"/>
             <w:r>
               <w:rPr>
                 <w:i/>
               </w:rPr>
+              <w:lastRenderedPageBreak/>
               <w:t>Softbottom</w:t>
             </w:r>
-            <w:r>
-              <w:t>: no updates</w:t>
+            <w:proofErr w:type="spellEnd"/>
+            <w:r>
+              <w:t>: new SAUP fisheries data</w:t>
+            </w:r>
+            <w:r>
+              <w:t xml:space="preserve"> (trend and condition updated)</w:t>
             </w:r>
           </w:p>
         </w:tc>
@@ -772,6 +890,7 @@
           </w:tcPr>
           <w:p>
             <w:r>
+              <w:lastRenderedPageBreak/>
               <w:t>None</w:t>
             </w:r>
           </w:p>
@@ -800,13 +919,20 @@
           </w:tcPr>
           <w:p>
             <w:r>
-              <w:lastRenderedPageBreak/>
               <w:t>Fisheries</w:t>
             </w:r>
           </w:p>
           <w:p>
             <w:r>
-              <w:t>(subgoal of food provision goal)</w:t>
+              <w:t>(</w:t>
+            </w:r>
+            <w:proofErr w:type="spellStart"/>
+            <w:r>
+              <w:t>subgoal</w:t>
+            </w:r>
+            <w:proofErr w:type="spellEnd"/>
+            <w:r>
+              <w:t xml:space="preserve"> of food provision goal)</w:t>
             </w:r>
           </w:p>
           <w:p>
@@ -833,11 +959,24 @@
               <w:t>s</w:t>
             </w:r>
             <w:r>
-              <w:t xml:space="preserve"> raster</w:t>
-            </w:r>
-            <w:r>
-              <w:t>s at a 0.5 degree  grid</w:t>
-            </w:r>
+              <w:t xml:space="preserve"> </w:t>
+            </w:r>
+            <w:proofErr w:type="spellStart"/>
+            <w:r>
+              <w:t>raster</w:t>
+            </w:r>
+            <w:r>
+              <w:t>s</w:t>
+            </w:r>
+            <w:proofErr w:type="spellEnd"/>
+            <w:r>
+              <w:t xml:space="preserve"> at a 0.5 </w:t>
+            </w:r>
+            <w:proofErr w:type="gramStart"/>
+            <w:r>
+              <w:t>degree  grid</w:t>
+            </w:r>
+            <w:proofErr w:type="gramEnd"/>
             <w:r>
               <w:t xml:space="preserve"> level and in categories such as commercial, subsistence, etc.); unfortunately, no additional years of data (2010 most recent year). </w:t>
             </w:r>
@@ -848,10 +987,26 @@
               <w:rPr>
                 <w:i/>
               </w:rPr>
-              <w:t>B/Bmsy</w:t>
-            </w:r>
-            <w:r>
-              <w:t xml:space="preserve">: Now RAM B/Bmsy data used when possible (these data are based on formal stock assessments); updated values with new catch data using the data-limited CMSY method </w:t>
+              <w:t>B/</w:t>
+            </w:r>
+            <w:proofErr w:type="spellStart"/>
+            <w:r>
+              <w:rPr>
+                <w:i/>
+              </w:rPr>
+              <w:t>Bmsy</w:t>
+            </w:r>
+            <w:proofErr w:type="spellEnd"/>
+            <w:r>
+              <w:t>: Now RAM B/</w:t>
+            </w:r>
+            <w:proofErr w:type="spellStart"/>
+            <w:r>
+              <w:t>Bmsy</w:t>
+            </w:r>
+            <w:proofErr w:type="spellEnd"/>
+            <w:r>
+              <w:t xml:space="preserve"> data used when possible (these data are based on formal stock assessments); updated values with new catch data using the data-limited CMSY method </w:t>
             </w:r>
           </w:p>
         </w:tc>
@@ -861,7 +1016,15 @@
           </w:tcPr>
           <w:p>
             <w:r>
-              <w:t>Simplified method of calculating B/Bmsy.  Previously,</w:t>
+              <w:t>Simplified method of calculating B/</w:t>
+            </w:r>
+            <w:proofErr w:type="spellStart"/>
+            <w:r>
+              <w:t>Bmsy</w:t>
+            </w:r>
+            <w:proofErr w:type="spellEnd"/>
+            <w:r>
+              <w:t>.  Previously,</w:t>
             </w:r>
             <w:r>
               <w:t xml:space="preserve"> model</w:t>
@@ -885,7 +1048,15 @@
           <w:p/>
           <w:p>
             <w:r>
-              <w:t>We explored several models (including ensemble approaches) besides the CMSY to generate B/Bmsy values, but none proved better than the CMSY approach</w:t>
+              <w:t>We explored several models (including ensemble approaches) besides the CMSY to generate B/</w:t>
+            </w:r>
+            <w:proofErr w:type="spellStart"/>
+            <w:r>
+              <w:t>Bmsy</w:t>
+            </w:r>
+            <w:proofErr w:type="spellEnd"/>
+            <w:r>
+              <w:t xml:space="preserve"> values, but none proved better than the CMSY approach</w:t>
             </w:r>
           </w:p>
         </w:tc>
@@ -958,7 +1129,15 @@
               </w:numPr>
             </w:pPr>
             <w:r>
-              <w:t>Addition of RAM data for B/Bmsy scores</w:t>
+              <w:t>Addition of RAM data for B/</w:t>
+            </w:r>
+            <w:proofErr w:type="spellStart"/>
+            <w:r>
+              <w:t>Bmsy</w:t>
+            </w:r>
+            <w:proofErr w:type="spellEnd"/>
+            <w:r>
+              <w:t xml:space="preserve"> scores</w:t>
             </w:r>
           </w:p>
           <w:p>
@@ -970,7 +1149,15 @@
               </w:numPr>
             </w:pPr>
             <w:r>
-              <w:t>Changes to data-limited B/Bmsy calculations</w:t>
+              <w:t>Changes to data-limited B/</w:t>
+            </w:r>
+            <w:proofErr w:type="spellStart"/>
+            <w:r>
+              <w:t>Bmsy</w:t>
+            </w:r>
+            <w:proofErr w:type="spellEnd"/>
+            <w:r>
+              <w:t xml:space="preserve"> calculations</w:t>
             </w:r>
           </w:p>
           <w:p>
@@ -994,7 +1181,15 @@
           </w:tcPr>
           <w:p>
             <w:r>
-              <w:t>Mariculture (subgoal of food provision goal)</w:t>
+              <w:t>Mariculture (</w:t>
+            </w:r>
+            <w:proofErr w:type="spellStart"/>
+            <w:r>
+              <w:t>subgoal</w:t>
+            </w:r>
+            <w:proofErr w:type="spellEnd"/>
+            <w:r>
+              <w:t xml:space="preserve"> of food provision goal)</w:t>
             </w:r>
           </w:p>
           <w:p>
@@ -1104,7 +1299,6 @@
           </w:tcPr>
           <w:p>
             <w:r>
-              <w:lastRenderedPageBreak/>
               <w:t>Coastal protection</w:t>
             </w:r>
           </w:p>
@@ -1394,6 +1588,7 @@
               <w:rPr>
                 <w:i/>
               </w:rPr>
+              <w:lastRenderedPageBreak/>
               <w:t>Trash</w:t>
             </w:r>
             <w:r>
@@ -1407,6 +1602,7 @@
           </w:tcPr>
           <w:p>
             <w:r>
+              <w:lastRenderedPageBreak/>
               <w:t>Previously we used population as a proxy for the trash trend.  Now we use trends in plastic disposal.</w:t>
             </w:r>
           </w:p>
@@ -1429,18 +1625,31 @@
           </w:tcPr>
           <w:p>
             <w:r>
-              <w:lastRenderedPageBreak/>
               <w:t>Iconic species</w:t>
             </w:r>
           </w:p>
           <w:p>
             <w:r>
-              <w:t>(subgoal of sense of place goal)</w:t>
-            </w:r>
-          </w:p>
-          <w:p>
-            <w:r>
-              <w:t>(671, 569, 526)</w:t>
+              <w:t>(</w:t>
+            </w:r>
+            <w:proofErr w:type="spellStart"/>
+            <w:r>
+              <w:t>subgoal</w:t>
+            </w:r>
+            <w:proofErr w:type="spellEnd"/>
+            <w:r>
+              <w:t xml:space="preserve"> of sense of place goal)</w:t>
+            </w:r>
+          </w:p>
+          <w:p>
+            <w:r>
+              <w:t>(671, 569, 526</w:t>
+            </w:r>
+            <w:r>
+              <w:t>, 719</w:t>
+            </w:r>
+            <w:r>
+              <w:t>)</w:t>
             </w:r>
           </w:p>
         </w:tc>
@@ -1450,7 +1659,18 @@
           </w:tcPr>
           <w:p>
             <w:r>
-              <w:t>Additional year of IUCN and Aquamaps data</w:t>
+              <w:t xml:space="preserve">Additional year of IUCN and </w:t>
+            </w:r>
+            <w:proofErr w:type="spellStart"/>
+            <w:r>
+              <w:t>Aquamaps</w:t>
+            </w:r>
+            <w:proofErr w:type="spellEnd"/>
+            <w:r>
+              <w:t xml:space="preserve"> data</w:t>
+            </w:r>
+            <w:r>
+              <w:t>. Added additional region specific iconic species to master list.</w:t>
             </w:r>
           </w:p>
         </w:tc>
@@ -1477,6 +1697,12 @@
             </w:r>
             <w:r>
               <w:t>.</w:t>
+            </w:r>
+          </w:p>
+          <w:p/>
+          <w:p>
+            <w:r>
+              <w:t>More accurate scores in Baltic regions due to changes in iconic species list.</w:t>
             </w:r>
           </w:p>
         </w:tc>
@@ -1488,7 +1714,15 @@
           </w:tcPr>
           <w:p>
             <w:r>
-              <w:t>Lasting special places (subgoal of s</w:t>
+              <w:t>Lasting special places (</w:t>
+            </w:r>
+            <w:proofErr w:type="spellStart"/>
+            <w:r>
+              <w:t>subgoal</w:t>
+            </w:r>
+            <w:proofErr w:type="spellEnd"/>
+            <w:r>
+              <w:t xml:space="preserve"> of s</w:t>
             </w:r>
             <w:r>
               <w:t>ense of place</w:t>
@@ -1729,7 +1963,20 @@
     </w:tbl>
     <w:p>
       <w:r>
-        <w:t>** Overview of all changes in issue 614.</w:t>
+        <w:lastRenderedPageBreak/>
+        <w:t>** Overview of all changes in issue</w:t>
+      </w:r>
+      <w:r>
+        <w:t>s</w:t>
+      </w:r>
+      <w:r>
+        <w:t xml:space="preserve"> 614</w:t>
+      </w:r>
+      <w:r>
+        <w:t xml:space="preserve"> and 579</w:t>
+      </w:r>
+      <w:r>
+        <w:t>.</w:t>
       </w:r>
     </w:p>
     <w:p/>
@@ -1771,8 +2018,16 @@
               <w:rPr>
                 <w:b/>
               </w:rPr>
-              <w:t>Goal/subgoal</w:t>
-            </w:r>
+              <w:t>Goal/</w:t>
+            </w:r>
+            <w:proofErr w:type="spellStart"/>
+            <w:r>
+              <w:rPr>
+                <w:b/>
+              </w:rPr>
+              <w:t>subgoal</w:t>
+            </w:r>
+            <w:proofErr w:type="spellEnd"/>
           </w:p>
         </w:tc>
         <w:tc>
@@ -2109,8 +2364,13 @@
               <w:t>th</w:t>
             </w:r>
             <w:r>
-              <w:t xml:space="preserve"> quantile across the entire timeseries</w:t>
-            </w:r>
+              <w:t xml:space="preserve"> quantile across the entire </w:t>
+            </w:r>
+            <w:proofErr w:type="spellStart"/>
+            <w:r>
+              <w:t>timeseries</w:t>
+            </w:r>
+            <w:proofErr w:type="spellEnd"/>
           </w:p>
         </w:tc>
         <w:tc>
@@ -2165,8 +2425,13 @@
               <w:t>th</w:t>
             </w:r>
             <w:r>
-              <w:t xml:space="preserve"> quantile across the entire timeseries</w:t>
-            </w:r>
+              <w:t xml:space="preserve"> quantile across the entire </w:t>
+            </w:r>
+            <w:proofErr w:type="spellStart"/>
+            <w:r>
+              <w:t>timeseries</w:t>
+            </w:r>
+            <w:proofErr w:type="spellEnd"/>
           </w:p>
         </w:tc>
         <w:tc>
@@ -2519,7 +2784,15 @@
               <w:t xml:space="preserve"> quantil</w:t>
             </w:r>
             <w:r>
-              <w:t>e across the entire timeseries)</w:t>
+              <w:t xml:space="preserve">e across the entire </w:t>
+            </w:r>
+            <w:proofErr w:type="spellStart"/>
+            <w:r>
+              <w:t>timeseries</w:t>
+            </w:r>
+            <w:proofErr w:type="spellEnd"/>
+            <w:r>
+              <w:t>)</w:t>
             </w:r>
           </w:p>
           <w:p/>
@@ -2584,7 +2857,15 @@
               <w:t>th</w:t>
             </w:r>
             <w:r>
-              <w:t xml:space="preserve"> quantile across the entire timeseries)</w:t>
+              <w:t xml:space="preserve"> quantile across the entire </w:t>
+            </w:r>
+            <w:proofErr w:type="spellStart"/>
+            <w:r>
+              <w:t>timeseries</w:t>
+            </w:r>
+            <w:proofErr w:type="spellEnd"/>
+            <w:r>
+              <w:t>)</w:t>
             </w:r>
           </w:p>
           <w:p/>
@@ -2731,8 +3012,13 @@
           </w:tcPr>
           <w:p>
             <w:r>
-              <w:t>Improved Sea Around Us data (now provided at raster spatial scale)</w:t>
-            </w:r>
+              <w:t>Improved Sea Around Us data (</w:t>
+            </w:r>
+            <w:bookmarkStart w:id="0" w:name="_GoBack"/>
+            <w:r>
+              <w:t>now provided at raster spatial scale)</w:t>
+            </w:r>
+            <w:bookmarkEnd w:id="0"/>
           </w:p>
         </w:tc>
         <w:tc>
@@ -2741,7 +3027,7 @@
           </w:tcPr>
           <w:p>
             <w:r>
-              <w:t>Improved methods due to catch data at raster spatial scale</w:t>
+              <w:t>None</w:t>
             </w:r>
           </w:p>
         </w:tc>
@@ -2751,7 +3037,7 @@
           </w:tcPr>
           <w:p>
             <w:r>
-              <w:t>Relatively small (&lt;10 points) increase in pressure score</w:t>
+              <w:t>No big changes in scores</w:t>
             </w:r>
           </w:p>
         </w:tc>
@@ -2855,13 +3141,16 @@
     </w:tbl>
     <w:p>
       <w:r>
-        <w:t>** Overview of all changes in issue 614.</w:t>
+        <w:t>** Overview of all changes in issues 614 and 579.</w:t>
       </w:r>
     </w:p>
     <w:p>
-      <w:bookmarkStart w:id="0" w:name="_GoBack"/>
-      <w:bookmarkEnd w:id="0"/>
+      <w:r>
+        <w:t>** Overview of data in issues 728, 719</w:t>
+      </w:r>
     </w:p>
+    <w:p/>
+    <w:p/>
     <w:p>
       <w:r>
         <w:t xml:space="preserve">   </w:t>
